--- a/EntreTrack/PrePersonal/PR answer/JOELwindows7_Entre-EES-TechnicalCompetence_answer3-4.docx
+++ b/EntreTrack/PrePersonal/PR answer/JOELwindows7_Entre-EES-TechnicalCompetence_answer3-4.docx
@@ -12,13 +12,8 @@
     </w:p>
     <w:p>
       <w:r>
-        <w:t xml:space="preserve">Joel Robert </w:t>
-      </w:r>
-      <w:proofErr w:type="spellStart"/>
-      <w:r>
-        <w:t>Justiawan</w:t>
-      </w:r>
-      <w:proofErr w:type="spellEnd"/>
+        <w:t>Joel Robert Justiawan</w:t>
+      </w:r>
     </w:p>
     <w:p>
       <w:r>
@@ -26,29 +21,17 @@
       </w:r>
     </w:p>
     <w:p>
-      <w:proofErr w:type="spellStart"/>
       <w:r>
         <w:t>Entrepreneur</w:t>
       </w:r>
-      <w:proofErr w:type="spellEnd"/>
     </w:p>
     <w:p>
       <w:pPr>
         <w:pStyle w:val="Judul1"/>
       </w:pPr>
-      <w:proofErr w:type="spellStart"/>
-      <w:r>
-        <w:t>Technical</w:t>
-      </w:r>
-      <w:proofErr w:type="spellEnd"/>
-      <w:r>
-        <w:t xml:space="preserve"> </w:t>
-      </w:r>
-      <w:proofErr w:type="spellStart"/>
-      <w:r>
-        <w:t>Competence</w:t>
-      </w:r>
-      <w:proofErr w:type="spellEnd"/>
+      <w:r>
+        <w:t>Technical Competence</w:t>
+      </w:r>
     </w:p>
     <w:p>
       <w:pPr>
@@ -67,7 +50,19 @@
         </w:numPr>
       </w:pPr>
       <w:r>
-        <w:t>A</w:t>
+        <w:t>Kegiatan mendorong progres bisnis:</w:t>
+      </w:r>
+    </w:p>
+    <w:p>
+      <w:pPr>
+        <w:pStyle w:val="DaftarParagraf"/>
+        <w:numPr>
+          <w:ilvl w:val="1"/>
+          <w:numId w:val="2"/>
+        </w:numPr>
+      </w:pPr>
+      <w:r>
+        <w:t>a</w:t>
       </w:r>
     </w:p>
     <w:p>
@@ -79,7 +74,7 @@
         </w:numPr>
       </w:pPr>
       <w:r>
-        <w:t>A</w:t>
+        <w:t>Upaya terkait peningkatan kompetensi teknis</w:t>
       </w:r>
     </w:p>
     <w:p>
@@ -91,7 +86,7 @@
         </w:numPr>
       </w:pPr>
       <w:r>
-        <w:t>A</w:t>
+        <w:t>Perkembangan Hasil pekerjaan</w:t>
       </w:r>
     </w:p>
     <w:p>
@@ -103,7 +98,7 @@
         </w:numPr>
       </w:pPr>
       <w:r>
-        <w:t>A</w:t>
+        <w:t>Rangkuman pekerjaan</w:t>
       </w:r>
     </w:p>
     <w:p>
@@ -115,7 +110,7 @@
         </w:numPr>
       </w:pPr>
       <w:r>
-        <w:t xml:space="preserve">A </w:t>
+        <w:t>Peningkatan kompetensi teknis</w:t>
       </w:r>
     </w:p>
     <w:p>
@@ -191,6 +186,19 @@
         <w:pStyle w:val="Judul1"/>
       </w:pPr>
       <w:r>
+        <w:t>Monthly Report</w:t>
+      </w:r>
+    </w:p>
+    <w:p>
+      <w:r>
+        <w:t>Separate document</w:t>
+      </w:r>
+    </w:p>
+    <w:p>
+      <w:pPr>
+        <w:pStyle w:val="Judul1"/>
+      </w:pPr>
+      <w:r>
         <w:t>EE</w:t>
       </w:r>
       <w:r>
@@ -226,37 +234,8 @@
         </w:numPr>
       </w:pPr>
       <w:r>
-        <w:t xml:space="preserve">Mencari narasumber untuk mengisi </w:t>
-      </w:r>
-      <w:proofErr w:type="spellStart"/>
-      <w:r>
-        <w:t>Value</w:t>
-      </w:r>
-      <w:proofErr w:type="spellEnd"/>
-      <w:r>
-        <w:t xml:space="preserve"> </w:t>
-      </w:r>
-      <w:proofErr w:type="spellStart"/>
-      <w:r>
-        <w:t>Proposition</w:t>
-      </w:r>
-      <w:proofErr w:type="spellEnd"/>
-      <w:r>
-        <w:t xml:space="preserve">, </w:t>
-      </w:r>
-      <w:proofErr w:type="spellStart"/>
-      <w:r>
-        <w:t>Customer</w:t>
-      </w:r>
-      <w:proofErr w:type="spellEnd"/>
-      <w:r>
-        <w:t xml:space="preserve"> </w:t>
-      </w:r>
-      <w:proofErr w:type="spellStart"/>
-      <w:r>
-        <w:t>Job</w:t>
-      </w:r>
-      <w:proofErr w:type="spellEnd"/>
+        <w:t>Mencari narasumber untuk mengisi Value Proposition, Customer Job</w:t>
+      </w:r>
     </w:p>
     <w:p>
       <w:pPr>
@@ -279,7 +258,7 @@
         </w:numPr>
       </w:pPr>
       <w:r>
-        <w:t>a</w:t>
+        <w:t>Never give up</w:t>
       </w:r>
     </w:p>
     <w:p>
@@ -299,7 +278,43 @@
         </w:numPr>
       </w:pPr>
       <w:r>
-        <w:t>w</w:t>
+        <w:t>Kegiatan Terkait:</w:t>
+      </w:r>
+    </w:p>
+    <w:p>
+      <w:pPr>
+        <w:pStyle w:val="DaftarParagraf"/>
+        <w:numPr>
+          <w:ilvl w:val="1"/>
+          <w:numId w:val="4"/>
+        </w:numPr>
+      </w:pPr>
+      <w:r>
+        <w:t>Lebih perhatian dengan berita internal terbaru</w:t>
+      </w:r>
+    </w:p>
+    <w:p>
+      <w:pPr>
+        <w:pStyle w:val="DaftarParagraf"/>
+        <w:numPr>
+          <w:ilvl w:val="1"/>
+          <w:numId w:val="4"/>
+        </w:numPr>
+      </w:pPr>
+      <w:r>
+        <w:t>Segera bagikan berita internal ke team</w:t>
+      </w:r>
+    </w:p>
+    <w:p>
+      <w:pPr>
+        <w:pStyle w:val="DaftarParagraf"/>
+        <w:numPr>
+          <w:ilvl w:val="1"/>
+          <w:numId w:val="4"/>
+        </w:numPr>
+      </w:pPr>
+      <w:r>
+        <w:t>Rajin ikut meeting &amp; seminar</w:t>
       </w:r>
     </w:p>
     <w:p>
@@ -355,7 +370,7 @@
         <w:rFonts w:hint="default"/>
       </w:rPr>
     </w:lvl>
-    <w:lvl w:ilvl="1" w:tplc="04210019" w:tentative="1">
+    <w:lvl w:ilvl="1" w:tplc="04210019">
       <w:start w:val="1"/>
       <w:numFmt w:val="lowerLetter"/>
       <w:lvlText w:val="%2."/>
@@ -622,7 +637,7 @@
         <w:rFonts w:hint="default"/>
       </w:rPr>
     </w:lvl>
-    <w:lvl w:ilvl="1" w:tplc="04210019" w:tentative="1">
+    <w:lvl w:ilvl="1" w:tplc="04210019">
       <w:start w:val="1"/>
       <w:numFmt w:val="lowerLetter"/>
       <w:lvlText w:val="%2."/>

--- a/EntreTrack/PrePersonal/PR answer/JOELwindows7_Entre-EES-TechnicalCompetence_answer3-4.docx
+++ b/EntreTrack/PrePersonal/PR answer/JOELwindows7_Entre-EES-TechnicalCompetence_answer3-4.docx
@@ -62,7 +62,19 @@
         </w:numPr>
       </w:pPr>
       <w:r>
-        <w:t>a</w:t>
+        <w:t>Continue Prototype</w:t>
+      </w:r>
+    </w:p>
+    <w:p>
+      <w:pPr>
+        <w:pStyle w:val="DaftarParagraf"/>
+        <w:numPr>
+          <w:ilvl w:val="1"/>
+          <w:numId w:val="2"/>
+        </w:numPr>
+      </w:pPr>
+      <w:r>
+        <w:t>Wawancara Industry: Masalah, Solusi, keluhan, cara menangani, skema penyewaan</w:t>
       </w:r>
     </w:p>
     <w:p>

--- a/EntreTrack/PrePersonal/PR answer/JOELwindows7_Entre-EES-TechnicalCompetence_answer3-4.docx
+++ b/EntreTrack/PrePersonal/PR answer/JOELwindows7_Entre-EES-TechnicalCompetence_answer3-4.docx
@@ -12,8 +12,13 @@
     </w:p>
     <w:p>
       <w:r>
-        <w:t>Joel Robert Justiawan</w:t>
-      </w:r>
+        <w:t xml:space="preserve">Joel Robert </w:t>
+      </w:r>
+      <w:proofErr w:type="spellStart"/>
+      <w:r>
+        <w:t>Justiawan</w:t>
+      </w:r>
+      <w:proofErr w:type="spellEnd"/>
     </w:p>
     <w:p>
       <w:r>
@@ -21,17 +26,29 @@
       </w:r>
     </w:p>
     <w:p>
+      <w:proofErr w:type="spellStart"/>
       <w:r>
         <w:t>Entrepreneur</w:t>
       </w:r>
+      <w:proofErr w:type="spellEnd"/>
     </w:p>
     <w:p>
       <w:pPr>
         <w:pStyle w:val="Judul1"/>
       </w:pPr>
-      <w:r>
-        <w:t>Technical Competence</w:t>
-      </w:r>
+      <w:proofErr w:type="spellStart"/>
+      <w:r>
+        <w:t>Technical</w:t>
+      </w:r>
+      <w:proofErr w:type="spellEnd"/>
+      <w:r>
+        <w:t xml:space="preserve"> </w:t>
+      </w:r>
+      <w:proofErr w:type="spellStart"/>
+      <w:r>
+        <w:t>Competence</w:t>
+      </w:r>
+      <w:proofErr w:type="spellEnd"/>
     </w:p>
     <w:p>
       <w:pPr>
@@ -61,9 +78,19 @@
           <w:numId w:val="2"/>
         </w:numPr>
       </w:pPr>
-      <w:r>
-        <w:t>Continue Prototype</w:t>
-      </w:r>
+      <w:proofErr w:type="spellStart"/>
+      <w:r>
+        <w:t>Continue</w:t>
+      </w:r>
+      <w:proofErr w:type="spellEnd"/>
+      <w:r>
+        <w:t xml:space="preserve"> </w:t>
+      </w:r>
+      <w:proofErr w:type="spellStart"/>
+      <w:r>
+        <w:t>Prototype</w:t>
+      </w:r>
+      <w:proofErr w:type="spellEnd"/>
     </w:p>
     <w:p>
       <w:pPr>
@@ -112,6 +139,17 @@
       <w:r>
         <w:t>Rangkuman pekerjaan</w:t>
       </w:r>
+      <w:r>
+        <w:t xml:space="preserve"> (</w:t>
+      </w:r>
+      <w:proofErr w:type="spellStart"/>
+      <w:r>
+        <w:t>end</w:t>
+      </w:r>
+      <w:proofErr w:type="spellEnd"/>
+      <w:r>
+        <w:t>)</w:t>
+      </w:r>
     </w:p>
     <w:p>
       <w:pPr>
@@ -124,6 +162,17 @@
       <w:r>
         <w:t>Peningkatan kompetensi teknis</w:t>
       </w:r>
+      <w:r>
+        <w:t xml:space="preserve"> (</w:t>
+      </w:r>
+      <w:proofErr w:type="spellStart"/>
+      <w:r>
+        <w:t>end</w:t>
+      </w:r>
+      <w:proofErr w:type="spellEnd"/>
+      <w:r>
+        <w:t>)</w:t>
+      </w:r>
     </w:p>
     <w:p>
       <w:pPr>
@@ -197,14 +246,34 @@
       <w:pPr>
         <w:pStyle w:val="Judul1"/>
       </w:pPr>
-      <w:r>
-        <w:t>Monthly Report</w:t>
-      </w:r>
-    </w:p>
-    <w:p>
-      <w:r>
-        <w:t>Separate document</w:t>
-      </w:r>
+      <w:proofErr w:type="spellStart"/>
+      <w:r>
+        <w:t>Monthly</w:t>
+      </w:r>
+      <w:proofErr w:type="spellEnd"/>
+      <w:r>
+        <w:t xml:space="preserve"> </w:t>
+      </w:r>
+      <w:proofErr w:type="spellStart"/>
+      <w:r>
+        <w:t>Report</w:t>
+      </w:r>
+      <w:proofErr w:type="spellEnd"/>
+    </w:p>
+    <w:p>
+      <w:proofErr w:type="spellStart"/>
+      <w:r>
+        <w:t>Separate</w:t>
+      </w:r>
+      <w:proofErr w:type="spellEnd"/>
+      <w:r>
+        <w:t xml:space="preserve"> </w:t>
+      </w:r>
+      <w:proofErr w:type="spellStart"/>
+      <w:r>
+        <w:t>document</w:t>
+      </w:r>
+      <w:proofErr w:type="spellEnd"/>
     </w:p>
     <w:p>
       <w:pPr>
@@ -246,8 +315,37 @@
         </w:numPr>
       </w:pPr>
       <w:r>
-        <w:t>Mencari narasumber untuk mengisi Value Proposition, Customer Job</w:t>
-      </w:r>
+        <w:t xml:space="preserve">Mencari narasumber untuk mengisi </w:t>
+      </w:r>
+      <w:proofErr w:type="spellStart"/>
+      <w:r>
+        <w:t>Value</w:t>
+      </w:r>
+      <w:proofErr w:type="spellEnd"/>
+      <w:r>
+        <w:t xml:space="preserve"> </w:t>
+      </w:r>
+      <w:proofErr w:type="spellStart"/>
+      <w:r>
+        <w:t>Proposition</w:t>
+      </w:r>
+      <w:proofErr w:type="spellEnd"/>
+      <w:r>
+        <w:t xml:space="preserve">, </w:t>
+      </w:r>
+      <w:proofErr w:type="spellStart"/>
+      <w:r>
+        <w:t>Customer</w:t>
+      </w:r>
+      <w:proofErr w:type="spellEnd"/>
+      <w:r>
+        <w:t xml:space="preserve"> </w:t>
+      </w:r>
+      <w:proofErr w:type="spellStart"/>
+      <w:r>
+        <w:t>Job</w:t>
+      </w:r>
+      <w:proofErr w:type="spellEnd"/>
     </w:p>
     <w:p>
       <w:pPr>
@@ -269,9 +367,27 @@
           <w:numId w:val="1"/>
         </w:numPr>
       </w:pPr>
-      <w:r>
-        <w:t>Never give up</w:t>
-      </w:r>
+      <w:proofErr w:type="spellStart"/>
+      <w:r>
+        <w:t>Never</w:t>
+      </w:r>
+      <w:proofErr w:type="spellEnd"/>
+      <w:r>
+        <w:t xml:space="preserve"> </w:t>
+      </w:r>
+      <w:proofErr w:type="spellStart"/>
+      <w:r>
+        <w:t>give</w:t>
+      </w:r>
+      <w:proofErr w:type="spellEnd"/>
+      <w:r>
+        <w:t xml:space="preserve"> </w:t>
+      </w:r>
+      <w:proofErr w:type="spellStart"/>
+      <w:r>
+        <w:t>up</w:t>
+      </w:r>
+      <w:proofErr w:type="spellEnd"/>
     </w:p>
     <w:p>
       <w:pPr>
@@ -314,8 +430,13 @@
         </w:numPr>
       </w:pPr>
       <w:r>
-        <w:t>Segera bagikan berita internal ke team</w:t>
-      </w:r>
+        <w:t xml:space="preserve">Segera bagikan berita internal ke </w:t>
+      </w:r>
+      <w:proofErr w:type="spellStart"/>
+      <w:r>
+        <w:t>team</w:t>
+      </w:r>
+      <w:proofErr w:type="spellEnd"/>
     </w:p>
     <w:p>
       <w:pPr>
@@ -326,7 +447,15 @@
         </w:numPr>
       </w:pPr>
       <w:r>
-        <w:t>Rajin ikut meeting &amp; seminar</w:t>
+        <w:t xml:space="preserve">Rajin ikut </w:t>
+      </w:r>
+      <w:proofErr w:type="spellStart"/>
+      <w:r>
+        <w:t>meeting</w:t>
+      </w:r>
+      <w:proofErr w:type="spellEnd"/>
+      <w:r>
+        <w:t xml:space="preserve"> &amp; seminar</w:t>
       </w:r>
     </w:p>
     <w:p>

--- a/EntreTrack/PrePersonal/PR answer/JOELwindows7_Entre-EES-TechnicalCompetence_answer3-4.docx
+++ b/EntreTrack/PrePersonal/PR answer/JOELwindows7_Entre-EES-TechnicalCompetence_answer3-4.docx
@@ -12,13 +12,8 @@
     </w:p>
     <w:p>
       <w:r>
-        <w:t xml:space="preserve">Joel Robert </w:t>
-      </w:r>
-      <w:proofErr w:type="spellStart"/>
-      <w:r>
-        <w:t>Justiawan</w:t>
-      </w:r>
-      <w:proofErr w:type="spellEnd"/>
+        <w:t>Joel Robert Justiawan</w:t>
+      </w:r>
     </w:p>
     <w:p>
       <w:r>
@@ -26,29 +21,17 @@
       </w:r>
     </w:p>
     <w:p>
-      <w:proofErr w:type="spellStart"/>
       <w:r>
         <w:t>Entrepreneur</w:t>
       </w:r>
-      <w:proofErr w:type="spellEnd"/>
     </w:p>
     <w:p>
       <w:pPr>
         <w:pStyle w:val="Judul1"/>
       </w:pPr>
-      <w:proofErr w:type="spellStart"/>
-      <w:r>
-        <w:t>Technical</w:t>
-      </w:r>
-      <w:proofErr w:type="spellEnd"/>
-      <w:r>
-        <w:t xml:space="preserve"> </w:t>
-      </w:r>
-      <w:proofErr w:type="spellStart"/>
-      <w:r>
-        <w:t>Competence</w:t>
-      </w:r>
-      <w:proofErr w:type="spellEnd"/>
+      <w:r>
+        <w:t>Technical Competence</w:t>
+      </w:r>
     </w:p>
     <w:p>
       <w:pPr>
@@ -78,19 +61,9 @@
           <w:numId w:val="2"/>
         </w:numPr>
       </w:pPr>
-      <w:proofErr w:type="spellStart"/>
-      <w:r>
-        <w:t>Continue</w:t>
-      </w:r>
-      <w:proofErr w:type="spellEnd"/>
-      <w:r>
-        <w:t xml:space="preserve"> </w:t>
-      </w:r>
-      <w:proofErr w:type="spellStart"/>
-      <w:r>
-        <w:t>Prototype</w:t>
-      </w:r>
-      <w:proofErr w:type="spellEnd"/>
+      <w:r>
+        <w:t>Continue Prototype</w:t>
+      </w:r>
     </w:p>
     <w:p>
       <w:pPr>
@@ -120,6 +93,18 @@
       <w:pPr>
         <w:pStyle w:val="DaftarParagraf"/>
         <w:numPr>
+          <w:ilvl w:val="1"/>
+          <w:numId w:val="2"/>
+        </w:numPr>
+      </w:pPr>
+      <w:r>
+        <w:t>Mempelajari cara untuk menghibur konsumen dengan minigame</w:t>
+      </w:r>
+    </w:p>
+    <w:p>
+      <w:pPr>
+        <w:pStyle w:val="DaftarParagraf"/>
+        <w:numPr>
           <w:ilvl w:val="0"/>
           <w:numId w:val="2"/>
         </w:numPr>
@@ -132,6 +117,18 @@
       <w:pPr>
         <w:pStyle w:val="DaftarParagraf"/>
         <w:numPr>
+          <w:ilvl w:val="1"/>
+          <w:numId w:val="2"/>
+        </w:numPr>
+      </w:pPr>
+      <w:r>
+        <w:t>Prototype Ourwear. Aplikasi pesan rental fashion</w:t>
+      </w:r>
+    </w:p>
+    <w:p>
+      <w:pPr>
+        <w:pStyle w:val="DaftarParagraf"/>
+        <w:numPr>
           <w:ilvl w:val="0"/>
           <w:numId w:val="2"/>
         </w:numPr>
@@ -140,15 +137,7 @@
         <w:t>Rangkuman pekerjaan</w:t>
       </w:r>
       <w:r>
-        <w:t xml:space="preserve"> (</w:t>
-      </w:r>
-      <w:proofErr w:type="spellStart"/>
-      <w:r>
-        <w:t>end</w:t>
-      </w:r>
-      <w:proofErr w:type="spellEnd"/>
-      <w:r>
-        <w:t>)</w:t>
+        <w:t xml:space="preserve"> (end)</w:t>
       </w:r>
     </w:p>
     <w:p>
@@ -163,15 +152,7 @@
         <w:t>Peningkatan kompetensi teknis</w:t>
       </w:r>
       <w:r>
-        <w:t xml:space="preserve"> (</w:t>
-      </w:r>
-      <w:proofErr w:type="spellStart"/>
-      <w:r>
-        <w:t>end</w:t>
-      </w:r>
-      <w:proofErr w:type="spellEnd"/>
-      <w:r>
-        <w:t>)</w:t>
+        <w:t xml:space="preserve"> (end)</w:t>
       </w:r>
     </w:p>
     <w:p>
@@ -246,34 +227,14 @@
       <w:pPr>
         <w:pStyle w:val="Judul1"/>
       </w:pPr>
-      <w:proofErr w:type="spellStart"/>
-      <w:r>
-        <w:t>Monthly</w:t>
-      </w:r>
-      <w:proofErr w:type="spellEnd"/>
-      <w:r>
-        <w:t xml:space="preserve"> </w:t>
-      </w:r>
-      <w:proofErr w:type="spellStart"/>
-      <w:r>
-        <w:t>Report</w:t>
-      </w:r>
-      <w:proofErr w:type="spellEnd"/>
-    </w:p>
-    <w:p>
-      <w:proofErr w:type="spellStart"/>
-      <w:r>
-        <w:t>Separate</w:t>
-      </w:r>
-      <w:proofErr w:type="spellEnd"/>
-      <w:r>
-        <w:t xml:space="preserve"> </w:t>
-      </w:r>
-      <w:proofErr w:type="spellStart"/>
-      <w:r>
-        <w:t>document</w:t>
-      </w:r>
-      <w:proofErr w:type="spellEnd"/>
+      <w:r>
+        <w:t>Monthly Report</w:t>
+      </w:r>
+    </w:p>
+    <w:p>
+      <w:r>
+        <w:t>Separate document</w:t>
+      </w:r>
     </w:p>
     <w:p>
       <w:pPr>
@@ -315,37 +276,11 @@
         </w:numPr>
       </w:pPr>
       <w:r>
-        <w:t xml:space="preserve">Mencari narasumber untuk mengisi </w:t>
-      </w:r>
-      <w:proofErr w:type="spellStart"/>
-      <w:r>
-        <w:t>Value</w:t>
-      </w:r>
-      <w:proofErr w:type="spellEnd"/>
-      <w:r>
-        <w:t xml:space="preserve"> </w:t>
-      </w:r>
-      <w:proofErr w:type="spellStart"/>
-      <w:r>
-        <w:t>Proposition</w:t>
-      </w:r>
-      <w:proofErr w:type="spellEnd"/>
-      <w:r>
-        <w:t xml:space="preserve">, </w:t>
-      </w:r>
-      <w:proofErr w:type="spellStart"/>
-      <w:r>
-        <w:t>Customer</w:t>
-      </w:r>
-      <w:proofErr w:type="spellEnd"/>
-      <w:r>
-        <w:t xml:space="preserve"> </w:t>
-      </w:r>
-      <w:proofErr w:type="spellStart"/>
-      <w:r>
-        <w:t>Job</w:t>
-      </w:r>
-      <w:proofErr w:type="spellEnd"/>
+        <w:t>Mencari narasumber untuk mengisi Value Proposition, Customer Job</w:t>
+      </w:r>
+      <w:r>
+        <w:t>, dikarenakan pandemi, banyak toko tutup dan mungkin tidak dapat chat.</w:t>
+      </w:r>
     </w:p>
     <w:p>
       <w:pPr>
@@ -367,27 +302,21 @@
           <w:numId w:val="1"/>
         </w:numPr>
       </w:pPr>
-      <w:proofErr w:type="spellStart"/>
-      <w:r>
-        <w:t>Never</w:t>
-      </w:r>
-      <w:proofErr w:type="spellEnd"/>
-      <w:r>
-        <w:t xml:space="preserve"> </w:t>
-      </w:r>
-      <w:proofErr w:type="spellStart"/>
-      <w:r>
-        <w:t>give</w:t>
-      </w:r>
-      <w:proofErr w:type="spellEnd"/>
-      <w:r>
-        <w:t xml:space="preserve"> </w:t>
-      </w:r>
-      <w:proofErr w:type="spellStart"/>
-      <w:r>
-        <w:t>up</w:t>
-      </w:r>
-      <w:proofErr w:type="spellEnd"/>
+      <w:r>
+        <w:t>Never give up</w:t>
+      </w:r>
+    </w:p>
+    <w:p>
+      <w:pPr>
+        <w:pStyle w:val="DaftarParagraf"/>
+        <w:numPr>
+          <w:ilvl w:val="1"/>
+          <w:numId w:val="1"/>
+        </w:numPr>
+      </w:pPr>
+      <w:r>
+        <w:t>Cek update</w:t>
+      </w:r>
     </w:p>
     <w:p>
       <w:pPr>
@@ -430,13 +359,8 @@
         </w:numPr>
       </w:pPr>
       <w:r>
-        <w:t xml:space="preserve">Segera bagikan berita internal ke </w:t>
-      </w:r>
-      <w:proofErr w:type="spellStart"/>
-      <w:r>
-        <w:t>team</w:t>
-      </w:r>
-      <w:proofErr w:type="spellEnd"/>
+        <w:t>Segera bagikan berita internal ke team</w:t>
+      </w:r>
     </w:p>
     <w:p>
       <w:pPr>
@@ -447,15 +371,7 @@
         </w:numPr>
       </w:pPr>
       <w:r>
-        <w:t xml:space="preserve">Rajin ikut </w:t>
-      </w:r>
-      <w:proofErr w:type="spellStart"/>
-      <w:r>
-        <w:t>meeting</w:t>
-      </w:r>
-      <w:proofErr w:type="spellEnd"/>
-      <w:r>
-        <w:t xml:space="preserve"> &amp; seminar</w:t>
+        <w:t>Rajin ikut meeting &amp; seminar</w:t>
       </w:r>
     </w:p>
     <w:p>

--- a/EntreTrack/PrePersonal/PR answer/JOELwindows7_Entre-EES-TechnicalCompetence_answer3-4.docx
+++ b/EntreTrack/PrePersonal/PR answer/JOELwindows7_Entre-EES-TechnicalCompetence_answer3-4.docx
@@ -172,7 +172,55 @@
         </w:numPr>
       </w:pPr>
       <w:r>
-        <w:t>q</w:t>
+        <w:t>Top Kegiatan Mendorong progress Business</w:t>
+      </w:r>
+    </w:p>
+    <w:p>
+      <w:pPr>
+        <w:pStyle w:val="DaftarParagraf"/>
+        <w:numPr>
+          <w:ilvl w:val="1"/>
+          <w:numId w:val="3"/>
+        </w:numPr>
+      </w:pPr>
+      <w:r>
+        <w:t>Wawancara Owner</w:t>
+      </w:r>
+    </w:p>
+    <w:p>
+      <w:pPr>
+        <w:pStyle w:val="DaftarParagraf"/>
+        <w:numPr>
+          <w:ilvl w:val="1"/>
+          <w:numId w:val="3"/>
+        </w:numPr>
+      </w:pPr>
+      <w:r>
+        <w:t>Lanjutkan Aplikasi Ourwear prototype, sehingga MVP kinda</w:t>
+      </w:r>
+    </w:p>
+    <w:p>
+      <w:pPr>
+        <w:pStyle w:val="DaftarParagraf"/>
+        <w:numPr>
+          <w:ilvl w:val="1"/>
+          <w:numId w:val="3"/>
+        </w:numPr>
+      </w:pPr>
+      <w:r>
+        <w:t>Tambah dan selesaikan fitur penting</w:t>
+      </w:r>
+    </w:p>
+    <w:p>
+      <w:pPr>
+        <w:pStyle w:val="DaftarParagraf"/>
+        <w:numPr>
+          <w:ilvl w:val="1"/>
+          <w:numId w:val="3"/>
+        </w:numPr>
+      </w:pPr>
+      <w:r>
+        <w:t>Uh...</w:t>
       </w:r>
     </w:p>
     <w:p>
@@ -196,7 +244,31 @@
         </w:numPr>
       </w:pPr>
       <w:r>
-        <w:t>q</w:t>
+        <w:t>Hasil Pekerjaan</w:t>
+      </w:r>
+    </w:p>
+    <w:p>
+      <w:pPr>
+        <w:pStyle w:val="DaftarParagraf"/>
+        <w:numPr>
+          <w:ilvl w:val="1"/>
+          <w:numId w:val="3"/>
+        </w:numPr>
+      </w:pPr>
+      <w:r>
+        <w:t>Ourwear Prototype app</w:t>
+      </w:r>
+    </w:p>
+    <w:p>
+      <w:pPr>
+        <w:pStyle w:val="DaftarParagraf"/>
+        <w:numPr>
+          <w:ilvl w:val="1"/>
+          <w:numId w:val="3"/>
+        </w:numPr>
+      </w:pPr>
+      <w:r>
+        <w:t>Minigame di Ourwear</w:t>
       </w:r>
     </w:p>
     <w:p>
@@ -208,7 +280,7 @@
         </w:numPr>
       </w:pPr>
       <w:r>
-        <w:t>q</w:t>
+        <w:t>Rangkuman Pekerjaan (end)</w:t>
       </w:r>
     </w:p>
     <w:p>
@@ -220,7 +292,7 @@
         </w:numPr>
       </w:pPr>
       <w:r>
-        <w:t>q</w:t>
+        <w:t>Peningkatan Kompetensi (end)</w:t>
       </w:r>
     </w:p>
     <w:p>
@@ -347,6 +419,7 @@
         </w:numPr>
       </w:pPr>
       <w:r>
+        <w:lastRenderedPageBreak/>
         <w:t>Lebih perhatian dengan berita internal terbaru</w:t>
       </w:r>
     </w:p>
@@ -383,7 +456,7 @@
         </w:numPr>
       </w:pPr>
       <w:r>
-        <w:t>w</w:t>
+        <w:t>Peranan Soft Skill dalam mendukung keberhasilan proyek (end)</w:t>
       </w:r>
     </w:p>
     <w:p>
@@ -395,7 +468,7 @@
         </w:numPr>
       </w:pPr>
       <w:r>
-        <w:t>w</w:t>
+        <w:t>Peningkatan soft skill (end)</w:t>
       </w:r>
     </w:p>
     <w:p/>
@@ -516,7 +589,7 @@
         <w:rFonts w:hint="default"/>
       </w:rPr>
     </w:lvl>
-    <w:lvl w:ilvl="1" w:tplc="04210019" w:tentative="1">
+    <w:lvl w:ilvl="1" w:tplc="04210019">
       <w:start w:val="1"/>
       <w:numFmt w:val="lowerLetter"/>
       <w:lvlText w:val="%2."/>
